--- a/apps/legal-docs-blueprints/templates/pagare_unico_libre_protesto/pagare_unico_libre_de_protesto.docx
+++ b/apps/legal-docs-blueprints/templates/pagare_unico_libre_protesto/pagare_unico_libre_de_protesto.docx
@@ -165,20 +165,12 @@
           <w:sz w:val="20"/>
           <w:szCs w:val="20"/>
         </w:rPr>
-        <w:t>.</w:t>
-      </w:r>
-      <w:r>
-        <w:rPr>
-          <w:rFonts w:ascii="Arial" w:eastAsia="Arial" w:hAnsi="Arial" w:cs="Arial"/>
-          <w:color w:val="000000"/>
-          <w:sz w:val="20"/>
-          <w:szCs w:val="20"/>
-        </w:rPr>
-        <w:t xml:space="preserve"> {</w:t>
-      </w:r>
-      <w:r>
-        <w:rPr>
-          <w:rFonts w:ascii="Arial" w:eastAsia="Arial" w:hAnsi="Arial" w:cs="Arial"/>
+        <w:t>. {</w:t>
+      </w:r>
+      <w:r>
+        <w:rPr>
+          <w:rFonts w:ascii="Arial" w:eastAsia="Arial" w:hAnsi="Arial" w:cs="Arial"/>
+          <w:b/>
           <w:color w:val="000000"/>
           <w:sz w:val="20"/>
           <w:szCs w:val="20"/>
@@ -188,6 +180,7 @@
       <w:r>
         <w:rPr>
           <w:rFonts w:ascii="Arial" w:eastAsia="Arial" w:hAnsi="Arial" w:cs="Arial"/>
+          <w:b/>
           <w:color w:val="000000"/>
           <w:sz w:val="20"/>
           <w:szCs w:val="20"/>
@@ -243,7 +236,27 @@
           <w:sz w:val="20"/>
           <w:szCs w:val="20"/>
         </w:rPr>
-        <w:t>díaVencimiento</w:t>
+        <w:t>d</w:t>
+      </w:r>
+      <w:r>
+        <w:rPr>
+          <w:rFonts w:ascii="Arial" w:eastAsia="Arial" w:hAnsi="Arial" w:cs="Arial"/>
+          <w:b/>
+          <w:color w:val="000000"/>
+          <w:sz w:val="20"/>
+          <w:szCs w:val="20"/>
+        </w:rPr>
+        <w:t>i</w:t>
+      </w:r>
+      <w:r>
+        <w:rPr>
+          <w:rFonts w:ascii="Arial" w:eastAsia="Arial" w:hAnsi="Arial" w:cs="Arial"/>
+          <w:b/>
+          <w:color w:val="000000"/>
+          <w:sz w:val="20"/>
+          <w:szCs w:val="20"/>
+        </w:rPr>
+        <w:t>aVencimiento</w:t>
       </w:r>
       <w:proofErr w:type="spellEnd"/>
       <w:r>

--- a/apps/legal-docs-blueprints/templates/pagare_unico_libre_protesto/pagare_unico_libre_de_protesto.docx
+++ b/apps/legal-docs-blueprints/templates/pagare_unico_libre_protesto/pagare_unico_libre_de_protesto.docx
@@ -227,7 +227,6 @@
         </w:rPr>
         <w:t>{</w:t>
       </w:r>
-      <w:proofErr w:type="spellStart"/>
       <w:r>
         <w:rPr>
           <w:rFonts w:ascii="Arial" w:eastAsia="Arial" w:hAnsi="Arial" w:cs="Arial"/>
@@ -258,7 +257,6 @@
         </w:rPr>
         <w:t>aVencimiento</w:t>
       </w:r>
-      <w:proofErr w:type="spellEnd"/>
       <w:r>
         <w:rPr>
           <w:rFonts w:ascii="Arial" w:eastAsia="Arial" w:hAnsi="Arial" w:cs="Arial"/>
@@ -269,7 +267,6 @@
         </w:rPr>
         <w:t>} / {</w:t>
       </w:r>
-      <w:proofErr w:type="spellStart"/>
       <w:r>
         <w:rPr>
           <w:rFonts w:ascii="Arial" w:eastAsia="Arial" w:hAnsi="Arial" w:cs="Arial"/>
@@ -280,7 +277,6 @@
         </w:rPr>
         <w:t>mesVencimiento</w:t>
       </w:r>
-      <w:proofErr w:type="spellEnd"/>
       <w:r>
         <w:rPr>
           <w:rFonts w:ascii="Arial" w:eastAsia="Arial" w:hAnsi="Arial" w:cs="Arial"/>
@@ -291,7 +287,6 @@
         </w:rPr>
         <w:t>} /20{</w:t>
       </w:r>
-      <w:proofErr w:type="spellStart"/>
       <w:r>
         <w:rPr>
           <w:rFonts w:ascii="Arial" w:eastAsia="Arial" w:hAnsi="Arial" w:cs="Arial"/>
@@ -302,7 +297,6 @@
         </w:rPr>
         <w:t>anoVencimiento</w:t>
       </w:r>
-      <w:proofErr w:type="spellEnd"/>
       <w:r>
         <w:rPr>
           <w:rFonts w:ascii="Arial" w:eastAsia="Arial" w:hAnsi="Arial" w:cs="Arial"/>
@@ -376,7 +370,6 @@
         </w:rPr>
         <w:t>{</w:t>
       </w:r>
-      <w:proofErr w:type="spellStart"/>
       <w:r>
         <w:rPr>
           <w:rFonts w:ascii="Arial" w:eastAsia="Arial" w:hAnsi="Arial" w:cs="Arial"/>
@@ -386,7 +379,6 @@
         </w:rPr>
         <w:t>nombreCompleto</w:t>
       </w:r>
-      <w:proofErr w:type="spellEnd"/>
       <w:r>
         <w:rPr>
           <w:rFonts w:ascii="Arial" w:eastAsia="Arial" w:hAnsi="Arial" w:cs="Arial"/>
@@ -433,7 +425,6 @@
         </w:rPr>
         <w:t>} años de edad, {</w:t>
       </w:r>
-      <w:proofErr w:type="spellStart"/>
       <w:r>
         <w:rPr>
           <w:rFonts w:ascii="Arial" w:eastAsia="Arial" w:hAnsi="Arial" w:cs="Arial"/>
@@ -443,7 +434,6 @@
         </w:rPr>
         <w:t>estadoCivil</w:t>
       </w:r>
-      <w:proofErr w:type="spellEnd"/>
       <w:r>
         <w:rPr>
           <w:rFonts w:ascii="Arial" w:eastAsia="Arial" w:hAnsi="Arial" w:cs="Arial"/>
@@ -471,7 +461,6 @@
         </w:rPr>
         <w:t>{</w:t>
       </w:r>
-      <w:proofErr w:type="spellStart"/>
       <w:r>
         <w:rPr>
           <w:rFonts w:ascii="Arial" w:eastAsia="Arial" w:hAnsi="Arial" w:cs="Arial"/>
@@ -481,7 +470,6 @@
         </w:rPr>
         <w:t>profesion</w:t>
       </w:r>
-      <w:proofErr w:type="spellEnd"/>
       <w:r>
         <w:rPr>
           <w:rFonts w:ascii="Arial" w:eastAsia="Arial" w:hAnsi="Arial" w:cs="Arial"/>
@@ -519,7 +507,6 @@
         </w:rPr>
         <w:t>{</w:t>
       </w:r>
-      <w:proofErr w:type="spellStart"/>
       <w:r>
         <w:rPr>
           <w:rFonts w:ascii="Arial" w:eastAsia="Arial" w:hAnsi="Arial" w:cs="Arial"/>
@@ -530,7 +517,6 @@
         </w:rPr>
         <w:t>dpiTexto</w:t>
       </w:r>
-      <w:proofErr w:type="spellEnd"/>
       <w:r>
         <w:rPr>
           <w:rFonts w:ascii="Arial" w:eastAsia="Arial" w:hAnsi="Arial" w:cs="Arial"/>
@@ -575,18 +561,7 @@
           <w:sz w:val="20"/>
           <w:szCs w:val="20"/>
         </w:rPr>
-        <w:t>{</w:t>
-      </w:r>
-      <w:proofErr w:type="spellStart"/>
-      <w:r>
-        <w:rPr>
-          <w:rFonts w:ascii="Arial" w:eastAsia="Arial" w:hAnsi="Arial" w:cs="Arial"/>
-          <w:b/>
-          <w:color w:val="000000"/>
-          <w:sz w:val="20"/>
-          <w:szCs w:val="20"/>
-        </w:rPr>
-        <w:t>d</w:t>
+        <w:t>{d</w:t>
       </w:r>
       <w:r>
         <w:rPr>
@@ -598,7 +573,6 @@
         </w:rPr>
         <w:t>ireccion</w:t>
       </w:r>
-      <w:proofErr w:type="spellEnd"/>
       <w:r>
         <w:rPr>
           <w:rFonts w:ascii="Arial" w:eastAsia="Arial" w:hAnsi="Arial" w:cs="Arial"/>
@@ -692,18 +666,16 @@
         </w:rPr>
         <w:t>{</w:t>
       </w:r>
-      <w:proofErr w:type="spellStart"/>
-      <w:r>
-        <w:rPr>
-          <w:rFonts w:ascii="Arial" w:eastAsia="Arial" w:hAnsi="Arial" w:cs="Arial"/>
-          <w:b/>
-          <w:color w:val="000000"/>
-          <w:sz w:val="20"/>
-          <w:szCs w:val="20"/>
-        </w:rPr>
-        <w:t>capitalAdeudado</w:t>
-      </w:r>
-      <w:proofErr w:type="spellEnd"/>
+      <w:r>
+        <w:rPr>
+          <w:rFonts w:ascii="Arial" w:eastAsia="Arial" w:hAnsi="Arial" w:cs="Arial"/>
+          <w:b/>
+          <w:color w:val="000000"/>
+          <w:sz w:val="20"/>
+          <w:szCs w:val="20"/>
+        </w:rPr>
+        <w:t>valorNominalTexto</w:t>
+      </w:r>
       <w:r>
         <w:rPr>
           <w:rFonts w:ascii="Arial" w:eastAsia="Arial" w:hAnsi="Arial" w:cs="Arial"/>
@@ -769,7 +741,6 @@
         </w:rPr>
         <w:t>día {</w:t>
       </w:r>
-      <w:proofErr w:type="spellStart"/>
       <w:r>
         <w:rPr>
           <w:rFonts w:ascii="Arial" w:eastAsia="Arial" w:hAnsi="Arial" w:cs="Arial"/>
@@ -779,7 +750,6 @@
         </w:rPr>
         <w:t>diaTextoVencimiento</w:t>
       </w:r>
-      <w:proofErr w:type="spellEnd"/>
       <w:r>
         <w:rPr>
           <w:rFonts w:ascii="Arial" w:eastAsia="Arial" w:hAnsi="Arial" w:cs="Arial"/>
@@ -789,7 +759,6 @@
         </w:rPr>
         <w:t>} de  {</w:t>
       </w:r>
-      <w:proofErr w:type="spellStart"/>
       <w:r>
         <w:rPr>
           <w:rFonts w:ascii="Arial" w:eastAsia="Arial" w:hAnsi="Arial" w:cs="Arial"/>
@@ -799,7 +768,6 @@
         </w:rPr>
         <w:t>mesTextoVencimiento</w:t>
       </w:r>
-      <w:proofErr w:type="spellEnd"/>
       <w:r>
         <w:rPr>
           <w:rFonts w:ascii="Arial" w:eastAsia="Arial" w:hAnsi="Arial" w:cs="Arial"/>
@@ -809,7 +777,6 @@
         </w:rPr>
         <w:t>} del año {</w:t>
       </w:r>
-      <w:proofErr w:type="spellStart"/>
       <w:r>
         <w:rPr>
           <w:rFonts w:ascii="Arial" w:eastAsia="Arial" w:hAnsi="Arial" w:cs="Arial"/>
@@ -819,7 +786,6 @@
         </w:rPr>
         <w:t>anoTextoVencimiento</w:t>
       </w:r>
-      <w:proofErr w:type="spellEnd"/>
       <w:r>
         <w:rPr>
           <w:rFonts w:ascii="Arial" w:eastAsia="Arial" w:hAnsi="Arial" w:cs="Arial"/>
@@ -857,27 +823,15 @@
         </w:rPr>
         <w:t>{</w:t>
       </w:r>
-      <w:proofErr w:type="spellStart"/>
-      <w:r>
-        <w:rPr>
-          <w:rFonts w:ascii="Arial" w:eastAsia="Arial" w:hAnsi="Arial" w:cs="Arial"/>
-          <w:b/>
-          <w:color w:val="000000"/>
-          <w:sz w:val="20"/>
-          <w:szCs w:val="20"/>
-        </w:rPr>
-        <w:t>cuotasMensuales</w:t>
-      </w:r>
-      <w:proofErr w:type="spellEnd"/>
-      <w:r>
-        <w:rPr>
-          <w:rFonts w:ascii="Arial" w:eastAsia="Arial" w:hAnsi="Arial" w:cs="Arial"/>
-          <w:b/>
-          <w:color w:val="000000"/>
-          <w:sz w:val="20"/>
-          <w:szCs w:val="20"/>
-        </w:rPr>
-        <w:t>},</w:t>
+      <w:r>
+        <w:rPr>
+          <w:rFonts w:ascii="Arial" w:eastAsia="Arial" w:hAnsi="Arial" w:cs="Arial"/>
+          <w:b/>
+          <w:color w:val="000000"/>
+          <w:sz w:val="20"/>
+          <w:szCs w:val="20"/>
+        </w:rPr>
+        <w:t>cuotasMensuales},</w:t>
       </w:r>
       <w:r>
         <w:rPr>
@@ -889,7 +843,6 @@
         </w:rPr>
         <w:t xml:space="preserve"> el {</w:t>
       </w:r>
-      <w:proofErr w:type="spellStart"/>
       <w:r>
         <w:rPr>
           <w:rFonts w:ascii="Arial" w:eastAsia="Arial" w:hAnsi="Arial" w:cs="Arial"/>
@@ -900,7 +853,6 @@
         </w:rPr>
         <w:t>diaPago</w:t>
       </w:r>
-      <w:proofErr w:type="spellEnd"/>
       <w:r>
         <w:rPr>
           <w:rFonts w:ascii="Arial" w:eastAsia="Arial" w:hAnsi="Arial" w:cs="Arial"/>
@@ -1139,25 +1091,14 @@
         </w:rPr>
         <w:t>{</w:t>
       </w:r>
-      <w:proofErr w:type="spellStart"/>
-      <w:r>
-        <w:rPr>
-          <w:rFonts w:ascii="Arial" w:eastAsia="Arial" w:hAnsi="Arial" w:cs="Arial"/>
-          <w:color w:val="000000"/>
-          <w:sz w:val="20"/>
-          <w:szCs w:val="20"/>
-        </w:rPr>
-        <w:t>diaTexto</w:t>
-      </w:r>
-      <w:proofErr w:type="spellEnd"/>
-      <w:r>
-        <w:rPr>
-          <w:rFonts w:ascii="Arial" w:eastAsia="Arial" w:hAnsi="Arial" w:cs="Arial"/>
-          <w:color w:val="000000"/>
-          <w:sz w:val="20"/>
-          <w:szCs w:val="20"/>
-        </w:rPr>
-        <w:t>}</w:t>
+      <w:r>
+        <w:rPr>
+          <w:rFonts w:ascii="Arial" w:eastAsia="Arial" w:hAnsi="Arial" w:cs="Arial"/>
+          <w:color w:val="000000"/>
+          <w:sz w:val="20"/>
+          <w:szCs w:val="20"/>
+        </w:rPr>
+        <w:t>diaTexto}</w:t>
       </w:r>
       <w:r>
         <w:rPr>
@@ -1168,7 +1109,6 @@
         </w:rPr>
         <w:t xml:space="preserve"> del mes de {</w:t>
       </w:r>
-      <w:proofErr w:type="spellStart"/>
       <w:r>
         <w:rPr>
           <w:rFonts w:ascii="Arial" w:eastAsia="Arial" w:hAnsi="Arial" w:cs="Arial"/>
@@ -1178,7 +1118,6 @@
         </w:rPr>
         <w:t>mesTexto</w:t>
       </w:r>
-      <w:proofErr w:type="spellEnd"/>
       <w:r>
         <w:rPr>
           <w:rFonts w:ascii="Arial" w:eastAsia="Arial" w:hAnsi="Arial" w:cs="Arial"/>
@@ -1195,19 +1134,8 @@
           <w:sz w:val="20"/>
           <w:szCs w:val="20"/>
         </w:rPr>
-        <w:t>{</w:t>
-      </w:r>
-      <w:proofErr w:type="spellStart"/>
-      <w:r>
-        <w:rPr>
-          <w:rFonts w:ascii="Arial" w:eastAsia="Arial" w:hAnsi="Arial" w:cs="Arial"/>
-          <w:color w:val="000000"/>
-          <w:sz w:val="20"/>
-          <w:szCs w:val="20"/>
-        </w:rPr>
-        <w:t>anoTexto</w:t>
-      </w:r>
-      <w:proofErr w:type="spellEnd"/>
+        <w:t>{anoTexto</w:t>
+      </w:r>
       <w:r>
         <w:rPr>
           <w:rFonts w:ascii="Arial" w:eastAsia="Arial" w:hAnsi="Arial" w:cs="Arial"/>
@@ -1279,17 +1207,7 @@
           <w:sz w:val="20"/>
           <w:szCs w:val="20"/>
         </w:rPr>
-        <w:t>{</w:t>
-      </w:r>
-      <w:proofErr w:type="spellStart"/>
-      <w:r>
-        <w:rPr>
-          <w:rFonts w:ascii="Arial" w:eastAsia="Arial" w:hAnsi="Arial" w:cs="Arial"/>
-          <w:color w:val="000000"/>
-          <w:sz w:val="20"/>
-          <w:szCs w:val="20"/>
-        </w:rPr>
-        <w:t>d</w:t>
+        <w:t>{d</w:t>
       </w:r>
       <w:r>
         <w:rPr>
@@ -1300,7 +1218,6 @@
         </w:rPr>
         <w:t>iaTexto</w:t>
       </w:r>
-      <w:proofErr w:type="spellEnd"/>
       <w:r>
         <w:rPr>
           <w:rFonts w:ascii="Arial" w:eastAsia="Arial" w:hAnsi="Arial" w:cs="Arial"/>
@@ -1310,7 +1227,6 @@
         </w:rPr>
         <w:t>} de {</w:t>
       </w:r>
-      <w:proofErr w:type="spellStart"/>
       <w:r>
         <w:rPr>
           <w:rFonts w:ascii="Arial" w:eastAsia="Arial" w:hAnsi="Arial" w:cs="Arial"/>
@@ -1320,7 +1236,6 @@
         </w:rPr>
         <w:t>mesTexto</w:t>
       </w:r>
-      <w:proofErr w:type="spellEnd"/>
       <w:r>
         <w:rPr>
           <w:rFonts w:ascii="Arial" w:eastAsia="Arial" w:hAnsi="Arial" w:cs="Arial"/>
@@ -1346,7 +1261,6 @@
         </w:rPr>
         <w:t>{</w:t>
       </w:r>
-      <w:proofErr w:type="spellStart"/>
       <w:r>
         <w:rPr>
           <w:rFonts w:ascii="Arial" w:eastAsia="Arial" w:hAnsi="Arial" w:cs="Arial"/>
@@ -1356,7 +1270,6 @@
         </w:rPr>
         <w:t>anoTexto</w:t>
       </w:r>
-      <w:proofErr w:type="spellEnd"/>
       <w:r>
         <w:rPr>
           <w:rFonts w:ascii="Arial" w:eastAsia="Arial" w:hAnsi="Arial" w:cs="Arial"/>

--- a/apps/legal-docs-blueprints/templates/pagare_unico_libre_protesto/pagare_unico_libre_de_protesto.docx
+++ b/apps/legal-docs-blueprints/templates/pagare_unico_libre_protesto/pagare_unico_libre_de_protesto.docx
@@ -775,7 +775,25 @@
           <w:sz w:val="20"/>
           <w:szCs w:val="20"/>
         </w:rPr>
-        <w:t>} del año {</w:t>
+        <w:t xml:space="preserve">} del año </w:t>
+      </w:r>
+      <w:r>
+        <w:rPr>
+          <w:rFonts w:ascii="Arial" w:eastAsia="Arial" w:hAnsi="Arial" w:cs="Arial"/>
+          <w:color w:val="000000"/>
+          <w:sz w:val="20"/>
+          <w:szCs w:val="20"/>
+        </w:rPr>
+        <w:t xml:space="preserve">dos mil </w:t>
+      </w:r>
+      <w:r>
+        <w:rPr>
+          <w:rFonts w:ascii="Arial" w:eastAsia="Arial" w:hAnsi="Arial" w:cs="Arial"/>
+          <w:color w:val="000000"/>
+          <w:sz w:val="20"/>
+          <w:szCs w:val="20"/>
+        </w:rPr>
+        <w:t>{</w:t>
       </w:r>
       <w:r>
         <w:rPr>
